--- a/gramaticaC.docx
+++ b/gramaticaC.docx
@@ -121,6 +121,12 @@
         <w:rPr>
           <w:lang w:val="en-US"/>
         </w:rPr>
+        <w:t>expression</w:t>
+      </w:r>
+      <w:r>
+        <w:rPr>
+          <w:lang w:val="en-US"/>
+        </w:rPr>
         <w:t>);</w:t>
       </w:r>
     </w:p>
@@ -160,6 +166,40 @@
         <w:rPr>
           <w:lang w:val="en-US"/>
         </w:rPr>
+        <w:t>[“</w:t>
+      </w:r>
+      <w:proofErr w:type="spellStart"/>
+      <w:r>
+        <w:rPr>
+          <w:lang w:val="en-US"/>
+        </w:rPr>
+        <w:t>i</w:t>
+      </w:r>
+      <w:proofErr w:type="spellEnd"/>
+      <w:r>
+        <w:rPr>
+          <w:lang w:val="en-US"/>
+        </w:rPr>
+        <w:t>”| “d”|”c” | “s” | “f”],ID [,[ “</w:t>
+      </w:r>
+      <w:proofErr w:type="spellStart"/>
+      <w:r>
+        <w:rPr>
+          <w:lang w:val="en-US"/>
+        </w:rPr>
+        <w:t>i</w:t>
+      </w:r>
+      <w:proofErr w:type="spellEnd"/>
+      <w:r>
+        <w:rPr>
+          <w:lang w:val="en-US"/>
+        </w:rPr>
+        <w:t>”| “d”|”c” | “s” | “f”], ID]*</w:t>
+      </w:r>
+      <w:r>
+        <w:rPr>
+          <w:lang w:val="en-US"/>
+        </w:rPr>
         <w:t>);</w:t>
       </w:r>
     </w:p>
@@ -464,7 +504,13 @@
         <w:rPr>
           <w:lang w:val="en-US"/>
         </w:rPr>
-        <w:t>optional_statements</w:t>
+        <w:t>C</w:t>
+      </w:r>
+      <w:r>
+        <w:rPr>
+          <w:lang w:val="en-US"/>
+        </w:rPr>
+        <w:t>ompound_statement</w:t>
       </w:r>
       <w:proofErr w:type="spellEnd"/>
       <w:r>
@@ -581,7 +627,7 @@
         <w:rPr>
           <w:lang w:val="en-US"/>
         </w:rPr>
-        <w:t>optional_statements</w:t>
+        <w:t>Statement_list</w:t>
       </w:r>
       <w:proofErr w:type="spellEnd"/>
       <w:r>
@@ -621,6 +667,7 @@
         </w:rPr>
         <w:t xml:space="preserve"> -&gt; </w:t>
       </w:r>
+      <w:proofErr w:type="gramStart"/>
       <w:r>
         <w:rPr>
           <w:b/>
@@ -628,88 +675,317 @@
         </w:rPr>
         <w:t>{</w:t>
       </w:r>
-      <w:proofErr w:type="spellStart"/>
-      <w:r>
-        <w:rPr>
-          <w:lang w:val="en-US"/>
-        </w:rPr>
-        <w:t>optional_</w:t>
-      </w:r>
+      <w:r>
+        <w:rPr>
+          <w:lang w:val="en-US"/>
+        </w:rPr>
+        <w:t xml:space="preserve"> </w:t>
+      </w:r>
+      <w:proofErr w:type="spellStart"/>
+      <w:r>
+        <w:rPr>
+          <w:lang w:val="en-US"/>
+        </w:rPr>
+        <w:t>Statement</w:t>
+      </w:r>
+      <w:proofErr w:type="gramEnd"/>
+      <w:r>
+        <w:rPr>
+          <w:lang w:val="en-US"/>
+        </w:rPr>
+        <w:t>_list</w:t>
+      </w:r>
+      <w:proofErr w:type="spellEnd"/>
+      <w:r>
+        <w:rPr>
+          <w:lang w:val="en-US"/>
+        </w:rPr>
+        <w:t xml:space="preserve"> </w:t>
+      </w:r>
+      <w:r>
+        <w:rPr>
+          <w:lang w:val="en-US"/>
+        </w:rPr>
+        <w:t>|epsilon</w:t>
+      </w:r>
+      <w:r>
+        <w:rPr>
+          <w:b/>
+          <w:lang w:val="en-US"/>
+        </w:rPr>
+        <w:t>}</w:t>
+      </w:r>
+    </w:p>
+    <w:p>
+      <w:pPr>
+        <w:pStyle w:val="normal0"/>
+        <w:rPr>
+          <w:lang w:val="en-US"/>
+        </w:rPr>
+      </w:pPr>
+      <w:proofErr w:type="spellStart"/>
+      <w:r>
+        <w:rPr>
+          <w:lang w:val="en-US"/>
+        </w:rPr>
+        <w:t>Compund_Struct</w:t>
+      </w:r>
+      <w:proofErr w:type="spellEnd"/>
+      <w:r>
+        <w:rPr>
+          <w:lang w:val="en-US"/>
+        </w:rPr>
+        <w:t xml:space="preserve"> -&gt; {[assign;]*}</w:t>
+      </w:r>
+    </w:p>
+    <w:p>
+      <w:pPr>
+        <w:pStyle w:val="normal0"/>
+        <w:rPr>
+          <w:lang w:val="en-US"/>
+        </w:rPr>
+      </w:pPr>
+      <w:r>
+        <w:rPr>
+          <w:lang w:val="en-US"/>
+        </w:rPr>
+        <w:t xml:space="preserve">Assign -&gt; </w:t>
+      </w:r>
+      <w:proofErr w:type="spellStart"/>
       <w:proofErr w:type="gramStart"/>
       <w:r>
         <w:rPr>
           <w:lang w:val="en-US"/>
         </w:rPr>
-        <w:t>statements</w:t>
-      </w:r>
-      <w:proofErr w:type="spellEnd"/>
-      <w:r>
-        <w:rPr>
-          <w:lang w:val="en-US"/>
-        </w:rPr>
-        <w:t xml:space="preserve"> </w:t>
+        <w:t>tipo</w:t>
+      </w:r>
+      <w:proofErr w:type="spellEnd"/>
+      <w:r>
+        <w:rPr>
+          <w:lang w:val="en-US"/>
+        </w:rPr>
+        <w:t xml:space="preserve"> </w:t>
+      </w:r>
+      <w:r>
+        <w:rPr>
+          <w:lang w:val="en-US"/>
+        </w:rPr>
+        <w:t xml:space="preserve"> </w:t>
+      </w:r>
+      <w:proofErr w:type="spellStart"/>
+      <w:r>
+        <w:rPr>
+          <w:lang w:val="en-US"/>
+        </w:rPr>
+        <w:t>lvalue</w:t>
+      </w:r>
+      <w:proofErr w:type="spellEnd"/>
+      <w:proofErr w:type="gramEnd"/>
+      <w:r>
+        <w:rPr>
+          <w:lang w:val="en-US"/>
+        </w:rPr>
+        <w:t>[;| = expression];</w:t>
+      </w:r>
+      <w:r>
+        <w:rPr>
+          <w:lang w:val="en-US"/>
+        </w:rPr>
+        <w:t xml:space="preserve"> </w:t>
+      </w:r>
+    </w:p>
+    <w:p>
+      <w:pPr>
+        <w:pStyle w:val="normal0"/>
+        <w:rPr>
+          <w:lang w:val="en-US"/>
+        </w:rPr>
+      </w:pPr>
+      <w:proofErr w:type="spellStart"/>
+      <w:proofErr w:type="gramStart"/>
+      <w:r>
+        <w:rPr>
+          <w:lang w:val="en-US"/>
+        </w:rPr>
+        <w:t>l</w:t>
+      </w:r>
+      <w:r>
+        <w:rPr>
+          <w:lang w:val="en-US"/>
+        </w:rPr>
+        <w:t>value</w:t>
+      </w:r>
+      <w:proofErr w:type="spellEnd"/>
+      <w:proofErr w:type="gramEnd"/>
+      <w:r>
+        <w:rPr>
+          <w:lang w:val="en-US"/>
+        </w:rPr>
+        <w:t xml:space="preserve"> -&gt; </w:t>
+      </w:r>
+      <w:r>
+        <w:rPr>
+          <w:lang w:val="en-US"/>
+        </w:rPr>
+        <w:t xml:space="preserve"> ID </w:t>
+      </w:r>
+      <w:proofErr w:type="spellStart"/>
+      <w:r>
+        <w:rPr>
+          <w:lang w:val="en-US"/>
+        </w:rPr>
+        <w:t>arreglos</w:t>
+      </w:r>
+      <w:proofErr w:type="spellEnd"/>
+      <w:r>
+        <w:rPr>
+          <w:lang w:val="en-US"/>
+        </w:rPr>
+        <w:br/>
+      </w:r>
+    </w:p>
+    <w:p>
+      <w:pPr>
+        <w:pStyle w:val="normal0"/>
+        <w:rPr>
+          <w:lang w:val="en-US"/>
+        </w:rPr>
+      </w:pPr>
+      <w:proofErr w:type="spellStart"/>
+      <w:proofErr w:type="gramStart"/>
+      <w:r>
+        <w:rPr>
+          <w:lang w:val="en-US"/>
+        </w:rPr>
+        <w:t>arreglos</w:t>
+      </w:r>
+      <w:proofErr w:type="spellEnd"/>
+      <w:proofErr w:type="gramEnd"/>
+      <w:r>
+        <w:rPr>
+          <w:lang w:val="en-US"/>
+        </w:rPr>
+        <w:t xml:space="preserve"> -&gt; [</w:t>
+      </w:r>
+      <w:proofErr w:type="spellStart"/>
+      <w:r>
+        <w:rPr>
+          <w:lang w:val="en-US"/>
+        </w:rPr>
+        <w:t>expresion</w:t>
+      </w:r>
+      <w:proofErr w:type="spellEnd"/>
+      <w:r>
+        <w:rPr>
+          <w:lang w:val="en-US"/>
+        </w:rPr>
+        <w:t>]</w:t>
+      </w:r>
+      <w:r>
+        <w:rPr>
+          <w:lang w:val="en-US"/>
+        </w:rPr>
+        <w:br/>
+      </w:r>
+      <w:r>
+        <w:rPr>
+          <w:lang w:val="en-US"/>
+        </w:rPr>
+        <w:tab/>
+        <w:t>| epsilon</w:t>
+      </w:r>
+    </w:p>
+    <w:p>
+      <w:pPr>
+        <w:pStyle w:val="normal0"/>
+        <w:rPr>
+          <w:lang w:val="en-US"/>
+        </w:rPr>
+      </w:pPr>
+      <w:r>
+        <w:rPr>
+          <w:lang w:val="en-US"/>
+        </w:rPr>
+        <w:br/>
+      </w:r>
+      <w:proofErr w:type="spellStart"/>
+      <w:r>
+        <w:rPr>
+          <w:lang w:val="en-US"/>
+        </w:rPr>
+        <w:t>Statement_p</w:t>
+      </w:r>
+      <w:proofErr w:type="spellEnd"/>
+      <w:r>
+        <w:rPr>
+          <w:lang w:val="en-US"/>
+        </w:rPr>
+        <w:t xml:space="preserve"> -&gt; </w:t>
       </w:r>
       <w:r>
         <w:rPr>
           <w:b/>
           <w:lang w:val="en-US"/>
         </w:rPr>
-        <w:t>}</w:t>
+        <w:t>(</w:t>
+      </w:r>
+      <w:proofErr w:type="spellStart"/>
+      <w:r>
+        <w:rPr>
+          <w:lang w:val="en-US"/>
+        </w:rPr>
+        <w:t>expression_list</w:t>
+      </w:r>
+      <w:proofErr w:type="spellEnd"/>
+      <w:r>
+        <w:rPr>
+          <w:b/>
+          <w:lang w:val="en-US"/>
+        </w:rPr>
+        <w:t>)</w:t>
+      </w:r>
+    </w:p>
+    <w:p>
+      <w:pPr>
+        <w:pStyle w:val="normal0"/>
+        <w:rPr>
+          <w:lang w:val="en-US"/>
+        </w:rPr>
+      </w:pPr>
+      <w:r>
+        <w:rPr>
+          <w:lang w:val="en-US"/>
+        </w:rPr>
+        <w:tab/>
+      </w:r>
+      <w:proofErr w:type="gramStart"/>
+      <w:r>
+        <w:rPr>
+          <w:lang w:val="en-US"/>
+        </w:rPr>
+        <w:t>|</w:t>
+      </w:r>
+      <w:r>
+        <w:rPr>
+          <w:b/>
+          <w:lang w:val="en-US"/>
+        </w:rPr>
+        <w:t>[</w:t>
       </w:r>
       <w:proofErr w:type="gramEnd"/>
-    </w:p>
-    <w:p>
-      <w:pPr>
-        <w:pStyle w:val="normal0"/>
-        <w:rPr>
-          <w:lang w:val="en-US"/>
-        </w:rPr>
-      </w:pPr>
-      <w:proofErr w:type="spellStart"/>
-      <w:r>
-        <w:rPr>
-          <w:lang w:val="en-US"/>
-        </w:rPr>
-        <w:t>Compund_Struct</w:t>
-      </w:r>
-      <w:proofErr w:type="spellEnd"/>
-      <w:r>
-        <w:rPr>
-          <w:lang w:val="en-US"/>
-        </w:rPr>
-        <w:t xml:space="preserve"> -&gt; {[assign;]*}</w:t>
-      </w:r>
-    </w:p>
-    <w:p>
-      <w:pPr>
-        <w:pStyle w:val="normal0"/>
-        <w:spacing w:after="0"/>
-        <w:rPr>
-          <w:lang w:val="en-US"/>
-        </w:rPr>
-      </w:pPr>
-      <w:proofErr w:type="spellStart"/>
-      <w:r>
-        <w:rPr>
-          <w:lang w:val="en-US"/>
-        </w:rPr>
-        <w:t>Optional_statements</w:t>
-      </w:r>
-      <w:proofErr w:type="spellEnd"/>
-      <w:r>
-        <w:rPr>
-          <w:lang w:val="en-US"/>
-        </w:rPr>
-        <w:t xml:space="preserve"> -&gt; </w:t>
-      </w:r>
-      <w:proofErr w:type="spellStart"/>
-      <w:r>
-        <w:rPr>
-          <w:lang w:val="en-US"/>
-        </w:rPr>
-        <w:t>statement_list</w:t>
-      </w:r>
-      <w:proofErr w:type="spellEnd"/>
+      <w:r>
+        <w:rPr>
+          <w:lang w:val="en-US"/>
+        </w:rPr>
+        <w:t>expression</w:t>
+      </w:r>
+      <w:r>
+        <w:rPr>
+          <w:b/>
+          <w:lang w:val="en-US"/>
+        </w:rPr>
+        <w:t>]</w:t>
+      </w:r>
     </w:p>
     <w:p>
       <w:pPr>
@@ -729,765 +1005,648 @@
     <w:p>
       <w:pPr>
         <w:pStyle w:val="normal0"/>
-        <w:rPr>
-          <w:lang w:val="en-US"/>
-        </w:rPr>
-      </w:pPr>
-      <w:r>
-        <w:rPr>
-          <w:lang w:val="en-US"/>
-        </w:rPr>
-        <w:t xml:space="preserve">Assign -&gt; </w:t>
-      </w:r>
-      <w:proofErr w:type="spellStart"/>
-      <w:r>
-        <w:rPr>
-          <w:lang w:val="en-US"/>
-        </w:rPr>
-        <w:t>tipo</w:t>
-      </w:r>
-      <w:proofErr w:type="spellEnd"/>
-      <w:r>
-        <w:rPr>
-          <w:lang w:val="en-US"/>
-        </w:rPr>
-        <w:t xml:space="preserve"> </w:t>
-      </w:r>
+      </w:pPr>
+      <w:r>
+        <w:rPr>
+          <w:lang w:val="en-US"/>
+        </w:rPr>
+        <w:t>&lt;method_call2&gt; -&gt; ‘(‘(&lt;</w:t>
+      </w:r>
+      <w:proofErr w:type="spellStart"/>
+      <w:r>
+        <w:rPr>
+          <w:lang w:val="en-US"/>
+        </w:rPr>
+        <w:t>expr</w:t>
+      </w:r>
+      <w:proofErr w:type="spellEnd"/>
       <w:proofErr w:type="gramStart"/>
       <w:r>
         <w:rPr>
           <w:lang w:val="en-US"/>
         </w:rPr>
-        <w:t xml:space="preserve">id  </w:t>
-      </w:r>
-      <w:proofErr w:type="spellStart"/>
-      <w:r>
-        <w:rPr>
-          <w:lang w:val="en-US"/>
-        </w:rPr>
-        <w:t>lvalue</w:t>
-      </w:r>
-      <w:proofErr w:type="spellEnd"/>
+        <w:t>&gt;(</w:t>
+      </w:r>
       <w:proofErr w:type="gramEnd"/>
       <w:r>
         <w:rPr>
           <w:lang w:val="en-US"/>
         </w:rPr>
-        <w:t xml:space="preserve"> </w:t>
-      </w:r>
-    </w:p>
-    <w:p>
-      <w:pPr>
-        <w:pStyle w:val="normal0"/>
-        <w:rPr>
-          <w:lang w:val="en-US"/>
-        </w:rPr>
-      </w:pPr>
-      <w:proofErr w:type="spellStart"/>
+        <w:t>‘,’&lt;</w:t>
+      </w:r>
+      <w:proofErr w:type="spellStart"/>
+      <w:r>
+        <w:rPr>
+          <w:lang w:val="en-US"/>
+        </w:rPr>
+        <w:t>expr</w:t>
+      </w:r>
+      <w:proofErr w:type="spellEnd"/>
+      <w:r>
+        <w:rPr>
+          <w:lang w:val="en-US"/>
+        </w:rPr>
+        <w:t xml:space="preserve">&gt;)*)? </w:t>
+      </w:r>
+      <w:r>
+        <w:t>‘)</w:t>
+      </w:r>
+    </w:p>
+    <w:p>
+      <w:pPr>
+        <w:pStyle w:val="normal0"/>
+        <w:rPr>
+          <w:lang w:val="en-US"/>
+        </w:rPr>
+      </w:pPr>
+      <w:r>
+        <w:rPr>
+          <w:lang w:val="en-US"/>
+        </w:rPr>
+        <w:t>&lt;</w:t>
+      </w:r>
+      <w:proofErr w:type="spellStart"/>
+      <w:r>
+        <w:rPr>
+          <w:lang w:val="en-US"/>
+        </w:rPr>
+        <w:t>exprP</w:t>
+      </w:r>
+      <w:proofErr w:type="spellEnd"/>
+      <w:r>
+        <w:rPr>
+          <w:lang w:val="en-US"/>
+        </w:rPr>
+        <w:t>&gt; -</w:t>
+      </w:r>
       <w:proofErr w:type="gramStart"/>
       <w:r>
         <w:rPr>
           <w:lang w:val="en-US"/>
         </w:rPr>
-        <w:t>l</w:t>
-      </w:r>
-      <w:r>
-        <w:rPr>
-          <w:lang w:val="en-US"/>
-        </w:rPr>
-        <w:t>value</w:t>
-      </w:r>
-      <w:proofErr w:type="spellEnd"/>
+        <w:t>&gt;  ’</w:t>
+      </w:r>
       <w:proofErr w:type="gramEnd"/>
       <w:r>
         <w:rPr>
           <w:lang w:val="en-US"/>
         </w:rPr>
+        <w:t>[‘ &lt;</w:t>
+      </w:r>
+      <w:proofErr w:type="spellStart"/>
+      <w:r>
+        <w:rPr>
+          <w:lang w:val="en-US"/>
+        </w:rPr>
+        <w:t>expr</w:t>
+      </w:r>
+      <w:proofErr w:type="spellEnd"/>
+      <w:r>
+        <w:rPr>
+          <w:lang w:val="en-US"/>
+        </w:rPr>
+        <w:t>&gt; ‘]’</w:t>
+      </w:r>
+      <w:r>
+        <w:rPr>
+          <w:lang w:val="en-US"/>
+        </w:rPr>
+        <w:br/>
+      </w:r>
+      <w:r>
+        <w:rPr>
+          <w:lang w:val="en-US"/>
+        </w:rPr>
+        <w:tab/>
+        <w:t xml:space="preserve">   |  | ‘(‘ &lt;methodcall2&gt;</w:t>
+      </w:r>
+    </w:p>
+    <w:p>
+      <w:pPr>
+        <w:pStyle w:val="normal0"/>
+        <w:rPr>
+          <w:lang w:val="en-US"/>
+        </w:rPr>
+      </w:pPr>
+      <w:r>
+        <w:rPr>
+          <w:lang w:val="en-US"/>
+        </w:rPr>
+        <w:tab/>
+        <w:t xml:space="preserve"> </w:t>
+      </w:r>
+    </w:p>
+    <w:p>
+      <w:pPr>
+        <w:pStyle w:val="normal0"/>
+        <w:rPr>
+          <w:lang w:val="en-US"/>
+        </w:rPr>
+      </w:pPr>
+    </w:p>
+    <w:p>
+      <w:pPr>
+        <w:pStyle w:val="normal0"/>
+      </w:pPr>
+      <w:proofErr w:type="spellStart"/>
+      <w:proofErr w:type="gramStart"/>
+      <w:r>
+        <w:t>expression_list</w:t>
+      </w:r>
+      <w:proofErr w:type="spellEnd"/>
+      <w:proofErr w:type="gramEnd"/>
+      <w:r>
         <w:t xml:space="preserve"> -&gt; </w:t>
       </w:r>
-      <w:r>
-        <w:rPr>
-          <w:lang w:val="en-US"/>
-        </w:rPr>
-        <w:t xml:space="preserve"> ;</w:t>
-      </w:r>
-      <w:r>
-        <w:rPr>
-          <w:lang w:val="en-US"/>
-        </w:rPr>
-        <w:br/>
-      </w:r>
-      <w:r>
-        <w:rPr>
-          <w:lang w:val="en-US"/>
-        </w:rPr>
-        <w:tab/>
-        <w:t xml:space="preserve">| [expression] </w:t>
-      </w:r>
-      <w:proofErr w:type="spellStart"/>
-      <w:r>
-        <w:rPr>
-          <w:lang w:val="en-US"/>
-        </w:rPr>
-        <w:t>arreglos</w:t>
-      </w:r>
-      <w:proofErr w:type="spellEnd"/>
-      <w:r>
-        <w:rPr>
-          <w:lang w:val="en-US"/>
-        </w:rPr>
-        <w:br/>
-      </w:r>
-      <w:r>
-        <w:rPr>
-          <w:lang w:val="en-US"/>
-        </w:rPr>
-        <w:tab/>
-        <w:t>| = expression</w:t>
-      </w:r>
-    </w:p>
-    <w:p>
-      <w:pPr>
-        <w:pStyle w:val="normal0"/>
-        <w:rPr>
-          <w:lang w:val="en-US"/>
-        </w:rPr>
-      </w:pPr>
-      <w:proofErr w:type="spellStart"/>
-      <w:proofErr w:type="gramStart"/>
-      <w:r>
-        <w:rPr>
-          <w:lang w:val="en-US"/>
-        </w:rPr>
-        <w:t>arreglos</w:t>
-      </w:r>
-      <w:proofErr w:type="spellEnd"/>
-      <w:proofErr w:type="gramEnd"/>
-      <w:r>
-        <w:rPr>
-          <w:lang w:val="en-US"/>
-        </w:rPr>
-        <w:t xml:space="preserve"> -&gt; = expression;</w:t>
-      </w:r>
-      <w:r>
-        <w:rPr>
-          <w:lang w:val="en-US"/>
-        </w:rPr>
-        <w:br/>
-      </w:r>
-      <w:r>
-        <w:rPr>
-          <w:lang w:val="en-US"/>
-        </w:rPr>
-        <w:tab/>
-        <w:t>| ;</w:t>
-      </w:r>
-    </w:p>
-    <w:p>
-      <w:pPr>
-        <w:pStyle w:val="normal0"/>
-        <w:rPr>
-          <w:lang w:val="en-US"/>
-        </w:rPr>
-      </w:pPr>
-      <w:r>
-        <w:rPr>
-          <w:lang w:val="en-US"/>
-        </w:rPr>
-        <w:br/>
-      </w:r>
-      <w:proofErr w:type="spellStart"/>
-      <w:r>
-        <w:rPr>
-          <w:lang w:val="en-US"/>
-        </w:rPr>
-        <w:t>Statement_p</w:t>
-      </w:r>
-      <w:proofErr w:type="spellEnd"/>
-      <w:r>
-        <w:rPr>
-          <w:lang w:val="en-US"/>
-        </w:rPr>
-        <w:t xml:space="preserve"> -&gt; </w:t>
+      <w:proofErr w:type="spellStart"/>
+      <w:r>
+        <w:t>expression</w:t>
+      </w:r>
+      <w:proofErr w:type="spellEnd"/>
+      <w:r>
+        <w:t xml:space="preserve"> </w:t>
       </w:r>
       <w:r>
         <w:rPr>
           <w:b/>
-          <w:lang w:val="en-US"/>
-        </w:rPr>
-        <w:t>(</w:t>
-      </w:r>
-      <w:proofErr w:type="spellStart"/>
-      <w:r>
-        <w:rPr>
-          <w:lang w:val="en-US"/>
-        </w:rPr>
+        </w:rPr>
+        <w:t>,</w:t>
+      </w:r>
+      <w:r>
+        <w:t xml:space="preserve"> </w:t>
+      </w:r>
+      <w:proofErr w:type="spellStart"/>
+      <w:r>
         <w:t>expression_list</w:t>
       </w:r>
       <w:proofErr w:type="spellEnd"/>
-      <w:r>
-        <w:rPr>
-          <w:b/>
-          <w:lang w:val="en-US"/>
-        </w:rPr>
-        <w:t>)</w:t>
-      </w:r>
-    </w:p>
-    <w:p>
-      <w:pPr>
-        <w:pStyle w:val="normal0"/>
-        <w:rPr>
-          <w:lang w:val="en-US"/>
-        </w:rPr>
-      </w:pPr>
-      <w:r>
-        <w:rPr>
-          <w:lang w:val="en-US"/>
-        </w:rPr>
-        <w:tab/>
-      </w:r>
-      <w:proofErr w:type="gramStart"/>
-      <w:r>
-        <w:rPr>
-          <w:lang w:val="en-US"/>
-        </w:rPr>
-        <w:t>|</w:t>
-      </w:r>
-      <w:r>
-        <w:rPr>
-          <w:b/>
-          <w:lang w:val="en-US"/>
-        </w:rPr>
-        <w:t>[</w:t>
-      </w:r>
-      <w:proofErr w:type="gramEnd"/>
-      <w:r>
-        <w:rPr>
-          <w:lang w:val="en-US"/>
-        </w:rPr>
-        <w:t>expression</w:t>
-      </w:r>
-      <w:r>
-        <w:rPr>
-          <w:b/>
-          <w:lang w:val="en-US"/>
-        </w:rPr>
-        <w:t>]</w:t>
-      </w:r>
-    </w:p>
-    <w:p>
-      <w:pPr>
-        <w:pStyle w:val="normal0"/>
-        <w:rPr>
-          <w:lang w:val="en-US"/>
-        </w:rPr>
-      </w:pPr>
-      <w:r>
-        <w:rPr>
-          <w:lang w:val="en-US"/>
-        </w:rPr>
-        <w:tab/>
-        <w:t>|epsilon</w:t>
-      </w:r>
-    </w:p>
-    <w:p>
-      <w:pPr>
-        <w:pStyle w:val="normal0"/>
-        <w:rPr>
-          <w:lang w:val="en-US"/>
-        </w:rPr>
-      </w:pPr>
-      <w:bookmarkStart w:id="0" w:name="h.tzblqavbsa21" w:colFirst="0" w:colLast="0"/>
-      <w:bookmarkEnd w:id="0"/>
-      <w:proofErr w:type="spellStart"/>
-      <w:r>
-        <w:rPr>
-          <w:lang w:val="en-US"/>
-        </w:rPr>
-        <w:t>expression_list</w:t>
-      </w:r>
-      <w:proofErr w:type="spellEnd"/>
-      <w:r>
-        <w:rPr>
-          <w:lang w:val="en-US"/>
-        </w:rPr>
-        <w:t xml:space="preserve"> -&gt; </w:t>
-      </w:r>
-      <w:proofErr w:type="gramStart"/>
-      <w:r>
-        <w:rPr>
-          <w:lang w:val="en-US"/>
-        </w:rPr>
-        <w:t xml:space="preserve">expression </w:t>
-      </w:r>
-      <w:r>
-        <w:rPr>
-          <w:b/>
-          <w:lang w:val="en-US"/>
-        </w:rPr>
-        <w:t>,</w:t>
-      </w:r>
-      <w:proofErr w:type="gramEnd"/>
-      <w:r>
-        <w:rPr>
-          <w:lang w:val="en-US"/>
-        </w:rPr>
-        <w:t xml:space="preserve"> </w:t>
-      </w:r>
-      <w:proofErr w:type="spellStart"/>
-      <w:r>
-        <w:rPr>
-          <w:lang w:val="en-US"/>
-        </w:rPr>
-        <w:t>expression_list</w:t>
-      </w:r>
-      <w:proofErr w:type="spellEnd"/>
-    </w:p>
-    <w:p>
-      <w:pPr>
-        <w:pStyle w:val="normal0"/>
-        <w:rPr>
-          <w:lang w:val="en-US"/>
-        </w:rPr>
-      </w:pPr>
-      <w:bookmarkStart w:id="1" w:name="h.qr39d78davav" w:colFirst="0" w:colLast="0"/>
-      <w:bookmarkEnd w:id="1"/>
-      <w:r>
-        <w:rPr>
-          <w:lang w:val="en-US"/>
-        </w:rPr>
-        <w:tab/>
-        <w:t>|epsilon</w:t>
-      </w:r>
-    </w:p>
-    <w:p>
-      <w:pPr>
-        <w:pStyle w:val="normal0"/>
-        <w:rPr>
-          <w:lang w:val="en-US"/>
-        </w:rPr>
-      </w:pPr>
-      <w:bookmarkStart w:id="2" w:name="h.3xpb3m7mdzpk" w:colFirst="0" w:colLast="0"/>
-      <w:bookmarkStart w:id="3" w:name="h.ibn6jgsgj6c1" w:colFirst="0" w:colLast="0"/>
-      <w:bookmarkStart w:id="4" w:name="h.brroicksz140" w:colFirst="0" w:colLast="0"/>
-      <w:bookmarkEnd w:id="2"/>
-      <w:bookmarkEnd w:id="3"/>
-      <w:bookmarkEnd w:id="4"/>
-      <w:proofErr w:type="gramStart"/>
-      <w:r>
-        <w:rPr>
-          <w:lang w:val="en-US"/>
-        </w:rPr>
-        <w:t>expression</w:t>
-      </w:r>
-      <w:proofErr w:type="gramEnd"/>
-      <w:r>
-        <w:rPr>
-          <w:lang w:val="en-US"/>
-        </w:rPr>
-        <w:t xml:space="preserve"> -&gt; </w:t>
-      </w:r>
-      <w:proofErr w:type="spellStart"/>
-      <w:r>
-        <w:rPr>
-          <w:lang w:val="en-US"/>
-        </w:rPr>
-        <w:t>andexp</w:t>
-      </w:r>
-      <w:proofErr w:type="spellEnd"/>
-      <w:r>
-        <w:rPr>
-          <w:lang w:val="en-US"/>
-        </w:rPr>
-        <w:t xml:space="preserve"> </w:t>
-      </w:r>
-      <w:proofErr w:type="spellStart"/>
-      <w:r>
-        <w:rPr>
-          <w:lang w:val="en-US"/>
-        </w:rPr>
-        <w:t>expression_prime</w:t>
-      </w:r>
-      <w:proofErr w:type="spellEnd"/>
-    </w:p>
-    <w:p>
-      <w:pPr>
-        <w:pStyle w:val="normal0"/>
-        <w:rPr>
-          <w:lang w:val="en-US"/>
-        </w:rPr>
-      </w:pPr>
-      <w:bookmarkStart w:id="5" w:name="h.9giij8w0iwxg" w:colFirst="0" w:colLast="0"/>
-      <w:bookmarkEnd w:id="5"/>
-      <w:proofErr w:type="spellStart"/>
-      <w:r>
-        <w:rPr>
-          <w:lang w:val="en-US"/>
-        </w:rPr>
-        <w:t>expression_prime</w:t>
-      </w:r>
-      <w:proofErr w:type="spellEnd"/>
-      <w:r>
-        <w:rPr>
-          <w:lang w:val="en-US"/>
-        </w:rPr>
-        <w:t xml:space="preserve"> -&gt; </w:t>
-      </w:r>
-      <w:r>
-        <w:rPr>
-          <w:b/>
-          <w:lang w:val="en-US"/>
-        </w:rPr>
-        <w:t>or</w:t>
-      </w:r>
-      <w:r>
-        <w:rPr>
-          <w:lang w:val="en-US"/>
-        </w:rPr>
-        <w:t xml:space="preserve"> </w:t>
-      </w:r>
-      <w:proofErr w:type="spellStart"/>
-      <w:r>
-        <w:rPr>
-          <w:lang w:val="en-US"/>
-        </w:rPr>
-        <w:t>expression_prime</w:t>
-      </w:r>
-      <w:proofErr w:type="spellEnd"/>
-    </w:p>
-    <w:p>
-      <w:pPr>
-        <w:pStyle w:val="normal0"/>
-        <w:rPr>
-          <w:lang w:val="en-US"/>
-        </w:rPr>
-      </w:pPr>
-      <w:bookmarkStart w:id="6" w:name="h.15gsjjdkeon" w:colFirst="0" w:colLast="0"/>
-      <w:bookmarkEnd w:id="6"/>
-      <w:r>
-        <w:rPr>
-          <w:lang w:val="en-US"/>
-        </w:rPr>
-        <w:lastRenderedPageBreak/>
-        <w:tab/>
-        <w:t>|epsilon</w:t>
-      </w:r>
-    </w:p>
-    <w:p>
-      <w:pPr>
-        <w:pStyle w:val="normal0"/>
-        <w:rPr>
-          <w:lang w:val="en-US"/>
-        </w:rPr>
-      </w:pPr>
-      <w:bookmarkStart w:id="7" w:name="h.ynuo8e6kpmho" w:colFirst="0" w:colLast="0"/>
-      <w:bookmarkEnd w:id="7"/>
-      <w:proofErr w:type="spellStart"/>
-      <w:proofErr w:type="gramStart"/>
-      <w:r>
-        <w:rPr>
-          <w:lang w:val="en-US"/>
-        </w:rPr>
-        <w:t>andexp</w:t>
-      </w:r>
-      <w:proofErr w:type="spellEnd"/>
-      <w:proofErr w:type="gramEnd"/>
-      <w:r>
-        <w:rPr>
-          <w:lang w:val="en-US"/>
-        </w:rPr>
-        <w:t xml:space="preserve"> -&gt; </w:t>
-      </w:r>
-      <w:proofErr w:type="spellStart"/>
-      <w:r>
-        <w:rPr>
-          <w:lang w:val="en-US"/>
-        </w:rPr>
-        <w:t>relexp</w:t>
-      </w:r>
-      <w:proofErr w:type="spellEnd"/>
-      <w:r>
-        <w:rPr>
-          <w:lang w:val="en-US"/>
-        </w:rPr>
-        <w:t xml:space="preserve"> </w:t>
-      </w:r>
-      <w:proofErr w:type="spellStart"/>
-      <w:r>
-        <w:rPr>
-          <w:lang w:val="en-US"/>
-        </w:rPr>
-        <w:t>andexp_prime</w:t>
-      </w:r>
-      <w:proofErr w:type="spellEnd"/>
-    </w:p>
-    <w:p>
-      <w:pPr>
-        <w:pStyle w:val="normal0"/>
-        <w:rPr>
-          <w:lang w:val="en-US"/>
-        </w:rPr>
-      </w:pPr>
-      <w:bookmarkStart w:id="8" w:name="h.2s99lexz2tci" w:colFirst="0" w:colLast="0"/>
-      <w:bookmarkEnd w:id="8"/>
-      <w:proofErr w:type="spellStart"/>
-      <w:r>
-        <w:rPr>
-          <w:lang w:val="en-US"/>
-        </w:rPr>
-        <w:t>andexp_prime</w:t>
-      </w:r>
-      <w:proofErr w:type="spellEnd"/>
-      <w:r>
-        <w:rPr>
-          <w:lang w:val="en-US"/>
-        </w:rPr>
-        <w:t xml:space="preserve"> -&gt; </w:t>
-      </w:r>
-      <w:r>
-        <w:rPr>
-          <w:b/>
-          <w:lang w:val="en-US"/>
-        </w:rPr>
-        <w:t>and</w:t>
-      </w:r>
-      <w:r>
-        <w:rPr>
-          <w:lang w:val="en-US"/>
-        </w:rPr>
-        <w:t xml:space="preserve"> </w:t>
-      </w:r>
-      <w:proofErr w:type="spellStart"/>
-      <w:r>
-        <w:rPr>
-          <w:lang w:val="en-US"/>
-        </w:rPr>
-        <w:t>andexp_prime</w:t>
-      </w:r>
-      <w:proofErr w:type="spellEnd"/>
-    </w:p>
-    <w:p>
-      <w:pPr>
-        <w:pStyle w:val="normal0"/>
-        <w:rPr>
-          <w:lang w:val="en-US"/>
-        </w:rPr>
-      </w:pPr>
-      <w:bookmarkStart w:id="9" w:name="h.wnc5xnkfw81o" w:colFirst="0" w:colLast="0"/>
-      <w:bookmarkEnd w:id="9"/>
-      <w:r>
-        <w:rPr>
-          <w:lang w:val="en-US"/>
-        </w:rPr>
-        <w:tab/>
-        <w:t>|epsilon</w:t>
-      </w:r>
-    </w:p>
-    <w:p>
-      <w:pPr>
-        <w:pStyle w:val="normal0"/>
-        <w:rPr>
-          <w:lang w:val="en-US"/>
-        </w:rPr>
-      </w:pPr>
-      <w:bookmarkStart w:id="10" w:name="h.tsnhont71p64" w:colFirst="0" w:colLast="0"/>
-      <w:bookmarkEnd w:id="10"/>
-      <w:proofErr w:type="spellStart"/>
-      <w:proofErr w:type="gramStart"/>
-      <w:r>
-        <w:rPr>
-          <w:lang w:val="en-US"/>
-        </w:rPr>
-        <w:t>relexp</w:t>
-      </w:r>
-      <w:proofErr w:type="spellEnd"/>
-      <w:proofErr w:type="gramEnd"/>
-      <w:r>
-        <w:rPr>
-          <w:lang w:val="en-US"/>
-        </w:rPr>
-        <w:t xml:space="preserve"> -&gt; </w:t>
-      </w:r>
-      <w:proofErr w:type="spellStart"/>
-      <w:r>
-        <w:rPr>
-          <w:lang w:val="en-US"/>
-        </w:rPr>
-        <w:t>addexp</w:t>
-      </w:r>
-      <w:proofErr w:type="spellEnd"/>
-      <w:r>
-        <w:rPr>
-          <w:lang w:val="en-US"/>
-        </w:rPr>
-        <w:t xml:space="preserve"> </w:t>
-      </w:r>
-      <w:proofErr w:type="spellStart"/>
-      <w:r>
-        <w:rPr>
-          <w:lang w:val="en-US"/>
-        </w:rPr>
-        <w:t>relexp_prime</w:t>
-      </w:r>
-      <w:proofErr w:type="spellEnd"/>
-    </w:p>
-    <w:p>
-      <w:pPr>
-        <w:pStyle w:val="normal0"/>
-        <w:rPr>
-          <w:lang w:val="en-US"/>
-        </w:rPr>
-      </w:pPr>
-      <w:bookmarkStart w:id="11" w:name="h.8r8k9xwrkcv9" w:colFirst="0" w:colLast="0"/>
-      <w:bookmarkEnd w:id="11"/>
-      <w:proofErr w:type="spellStart"/>
-      <w:r>
-        <w:rPr>
-          <w:lang w:val="en-US"/>
-        </w:rPr>
-        <w:t>relexp_prime</w:t>
-      </w:r>
-      <w:proofErr w:type="spellEnd"/>
-      <w:r>
-        <w:rPr>
-          <w:lang w:val="en-US"/>
-        </w:rPr>
-        <w:t xml:space="preserve"> -&gt; </w:t>
-      </w:r>
-      <w:proofErr w:type="spellStart"/>
-      <w:r>
-        <w:rPr>
-          <w:lang w:val="en-US"/>
-        </w:rPr>
-        <w:t>relop</w:t>
-      </w:r>
-      <w:proofErr w:type="spellEnd"/>
-      <w:r>
-        <w:rPr>
-          <w:lang w:val="en-US"/>
-        </w:rPr>
-        <w:t xml:space="preserve"> </w:t>
-      </w:r>
-      <w:proofErr w:type="spellStart"/>
-      <w:r>
-        <w:rPr>
-          <w:lang w:val="en-US"/>
-        </w:rPr>
-        <w:t>addexp</w:t>
-      </w:r>
-      <w:proofErr w:type="spellEnd"/>
-    </w:p>
-    <w:p>
-      <w:pPr>
-        <w:pStyle w:val="normal0"/>
-        <w:rPr>
-          <w:lang w:val="en-US"/>
-        </w:rPr>
-      </w:pPr>
-      <w:bookmarkStart w:id="12" w:name="h.si7qm7swtz46" w:colFirst="0" w:colLast="0"/>
-      <w:bookmarkEnd w:id="12"/>
-      <w:r>
-        <w:rPr>
-          <w:lang w:val="en-US"/>
-        </w:rPr>
-        <w:tab/>
-        <w:t>|epsilon</w:t>
-      </w:r>
-    </w:p>
-    <w:p>
-      <w:pPr>
-        <w:pStyle w:val="normal0"/>
-        <w:rPr>
-          <w:lang w:val="en-US"/>
-        </w:rPr>
-      </w:pPr>
-    </w:p>
-    <w:p>
-      <w:pPr>
-        <w:pStyle w:val="normal0"/>
-        <w:rPr>
-          <w:lang w:val="en-US"/>
-        </w:rPr>
-      </w:pPr>
-      <w:bookmarkStart w:id="13" w:name="h.wnbuk6hnb6rs" w:colFirst="0" w:colLast="0"/>
-      <w:bookmarkEnd w:id="13"/>
-      <w:proofErr w:type="spellStart"/>
-      <w:proofErr w:type="gramStart"/>
-      <w:r>
-        <w:rPr>
-          <w:lang w:val="en-US"/>
-        </w:rPr>
-        <w:t>relop</w:t>
-      </w:r>
-      <w:proofErr w:type="spellEnd"/>
-      <w:proofErr w:type="gramEnd"/>
-      <w:r>
-        <w:rPr>
-          <w:lang w:val="en-US"/>
-        </w:rPr>
-        <w:t xml:space="preserve"> -&gt; </w:t>
-      </w:r>
-      <w:r>
-        <w:rPr>
-          <w:b/>
-          <w:lang w:val="en-US"/>
-        </w:rPr>
-        <w:t>equals</w:t>
-      </w:r>
-    </w:p>
-    <w:p>
-      <w:pPr>
-        <w:pStyle w:val="normal0"/>
-        <w:rPr>
-          <w:lang w:val="en-US"/>
-        </w:rPr>
-      </w:pPr>
-      <w:bookmarkStart w:id="14" w:name="h.m1z4h2kv8cq4" w:colFirst="0" w:colLast="0"/>
-      <w:bookmarkEnd w:id="14"/>
-      <w:r>
-        <w:rPr>
-          <w:b/>
-          <w:lang w:val="en-US"/>
-        </w:rPr>
+    </w:p>
+    <w:p>
+      <w:pPr>
+        <w:pStyle w:val="normal0"/>
+      </w:pPr>
+      <w:r>
         <w:tab/>
         <w:t>|</w:t>
       </w:r>
       <w:proofErr w:type="spellStart"/>
       <w:r>
-        <w:rPr>
-          <w:b/>
-          <w:lang w:val="en-US"/>
-        </w:rPr>
-        <w:t>not_equals</w:t>
-      </w:r>
-      <w:proofErr w:type="spellEnd"/>
-    </w:p>
-    <w:p>
-      <w:pPr>
-        <w:pStyle w:val="normal0"/>
-        <w:rPr>
-          <w:lang w:val="en-US"/>
-        </w:rPr>
-      </w:pPr>
-      <w:bookmarkStart w:id="15" w:name="h.z4ytlqxsa2w7" w:colFirst="0" w:colLast="0"/>
-      <w:bookmarkEnd w:id="15"/>
-      <w:r>
-        <w:rPr>
-          <w:b/>
-          <w:lang w:val="en-US"/>
-        </w:rPr>
-        <w:tab/>
+        <w:t>epsilon</w:t>
+      </w:r>
+      <w:proofErr w:type="spellEnd"/>
+    </w:p>
+    <w:p>
+      <w:pPr>
+        <w:pStyle w:val="normal0"/>
+      </w:pPr>
+      <w:proofErr w:type="spellStart"/>
+      <w:r>
+        <w:lastRenderedPageBreak/>
+        <w:t>Expression</w:t>
+      </w:r>
+      <w:proofErr w:type="spellEnd"/>
+      <w:r>
+        <w:t xml:space="preserve"> -&gt;</w:t>
+      </w:r>
+      <w:r>
+        <w:t xml:space="preserve"> </w:t>
+      </w:r>
+      <w:r>
+        <w:t>Relacional</w:t>
+      </w:r>
+    </w:p>
+    <w:p>
+      <w:pPr>
+        <w:pStyle w:val="normal0"/>
+      </w:pPr>
+    </w:p>
+    <w:p>
+      <w:pPr>
+        <w:pStyle w:val="normal0"/>
+      </w:pPr>
+      <w:r>
+        <w:t xml:space="preserve">&lt;Relacional&gt; -&gt; | </w:t>
+      </w:r>
+      <w:proofErr w:type="spellStart"/>
+      <w:r>
+        <w:t>AritmeticoSumaResta</w:t>
+      </w:r>
+      <w:proofErr w:type="spellEnd"/>
+      <w:r>
+        <w:t xml:space="preserve"> </w:t>
+      </w:r>
+      <w:proofErr w:type="gramStart"/>
+      <w:r>
+        <w:t>( !</w:t>
+      </w:r>
+      <w:proofErr w:type="gramEnd"/>
+      <w:r>
+        <w:t xml:space="preserve">= </w:t>
+      </w:r>
+      <w:proofErr w:type="spellStart"/>
+      <w:r>
+        <w:t>AritmeticoSumaResta</w:t>
+      </w:r>
+      <w:proofErr w:type="spellEnd"/>
+      <w:r>
+        <w:t>) *</w:t>
+      </w:r>
+    </w:p>
+    <w:p>
+      <w:pPr>
+        <w:pStyle w:val="normal0"/>
+        <w:ind w:left="720" w:firstLine="720"/>
+      </w:pPr>
+      <w:r>
+        <w:t xml:space="preserve">| </w:t>
+      </w:r>
+      <w:proofErr w:type="spellStart"/>
+      <w:r>
+        <w:t>AritmeticoSumaResta</w:t>
+      </w:r>
+      <w:proofErr w:type="spellEnd"/>
+      <w:r>
+        <w:t xml:space="preserve"> </w:t>
+      </w:r>
+      <w:proofErr w:type="gramStart"/>
+      <w:r>
+        <w:t>( &lt;</w:t>
+      </w:r>
+      <w:proofErr w:type="gramEnd"/>
+      <w:r>
+        <w:t xml:space="preserve">= </w:t>
+      </w:r>
+      <w:proofErr w:type="spellStart"/>
+      <w:r>
+        <w:t>AritmeticoSumaResta</w:t>
+      </w:r>
+      <w:proofErr w:type="spellEnd"/>
+      <w:r>
+        <w:t>) *</w:t>
+      </w:r>
+    </w:p>
+    <w:p>
+      <w:pPr>
+        <w:pStyle w:val="normal0"/>
+        <w:ind w:left="720" w:firstLine="720"/>
+      </w:pPr>
+      <w:r>
+        <w:t xml:space="preserve">| </w:t>
+      </w:r>
+      <w:proofErr w:type="spellStart"/>
+      <w:r>
+        <w:t>AritmeticoSumaResta</w:t>
+      </w:r>
+      <w:proofErr w:type="spellEnd"/>
+      <w:r>
+        <w:t xml:space="preserve"> </w:t>
+      </w:r>
+      <w:proofErr w:type="gramStart"/>
+      <w:r>
+        <w:t>( &gt;</w:t>
+      </w:r>
+      <w:proofErr w:type="gramEnd"/>
+      <w:r>
+        <w:t xml:space="preserve">= </w:t>
+      </w:r>
+      <w:proofErr w:type="spellStart"/>
+      <w:r>
+        <w:t>AritmeticoSumaResta</w:t>
+      </w:r>
+      <w:proofErr w:type="spellEnd"/>
+      <w:r>
+        <w:t>) *</w:t>
+      </w:r>
+    </w:p>
+    <w:p>
+      <w:pPr>
+        <w:pStyle w:val="normal0"/>
+        <w:ind w:left="720" w:firstLine="720"/>
+      </w:pPr>
+      <w:r>
+        <w:t xml:space="preserve">| </w:t>
+      </w:r>
+      <w:proofErr w:type="spellStart"/>
+      <w:r>
+        <w:t>AritmeticoSumaResta</w:t>
+      </w:r>
+      <w:proofErr w:type="spellEnd"/>
+      <w:r>
+        <w:t xml:space="preserve"> </w:t>
+      </w:r>
+      <w:proofErr w:type="gramStart"/>
+      <w:r>
+        <w:t>( =</w:t>
+      </w:r>
+      <w:proofErr w:type="gramEnd"/>
+      <w:r>
+        <w:t xml:space="preserve">= </w:t>
+      </w:r>
+      <w:proofErr w:type="spellStart"/>
+      <w:r>
+        <w:t>AritmeticoSumaResta</w:t>
+      </w:r>
+      <w:proofErr w:type="spellEnd"/>
+      <w:r>
+        <w:t>) *</w:t>
+      </w:r>
+    </w:p>
+    <w:p>
+      <w:pPr>
+        <w:pStyle w:val="normal0"/>
+        <w:ind w:left="720" w:firstLine="720"/>
+      </w:pPr>
+      <w:r>
+        <w:t xml:space="preserve">| </w:t>
+      </w:r>
+      <w:proofErr w:type="spellStart"/>
+      <w:r>
+        <w:t>AritmeticoSumaResta</w:t>
+      </w:r>
+      <w:proofErr w:type="spellEnd"/>
+      <w:r>
+        <w:t xml:space="preserve"> </w:t>
+      </w:r>
+      <w:proofErr w:type="gramStart"/>
+      <w:r>
+        <w:t>( &lt;</w:t>
+      </w:r>
+      <w:proofErr w:type="gramEnd"/>
+      <w:r>
+        <w:t xml:space="preserve"> </w:t>
+      </w:r>
+      <w:proofErr w:type="spellStart"/>
+      <w:r>
+        <w:t>AritmeticoSumaResta</w:t>
+      </w:r>
+      <w:proofErr w:type="spellEnd"/>
+      <w:r>
+        <w:t>) *</w:t>
+      </w:r>
+    </w:p>
+    <w:p>
+      <w:pPr>
+        <w:pStyle w:val="normal0"/>
+        <w:ind w:left="720" w:firstLine="720"/>
+      </w:pPr>
+      <w:r>
+        <w:t xml:space="preserve">| </w:t>
+      </w:r>
+      <w:proofErr w:type="spellStart"/>
+      <w:r>
+        <w:t>AritmeticoSumaResta</w:t>
+      </w:r>
+      <w:proofErr w:type="spellEnd"/>
+      <w:r>
+        <w:t xml:space="preserve"> </w:t>
+      </w:r>
+      <w:proofErr w:type="gramStart"/>
+      <w:r>
+        <w:t>( &gt;</w:t>
+      </w:r>
+      <w:proofErr w:type="gramEnd"/>
+      <w:r>
+        <w:t xml:space="preserve"> </w:t>
+      </w:r>
+      <w:proofErr w:type="spellStart"/>
+      <w:r>
+        <w:t>AritmeticoSumaResta</w:t>
+      </w:r>
+      <w:proofErr w:type="spellEnd"/>
+      <w:r>
+        <w:t>) *</w:t>
+      </w:r>
+    </w:p>
+    <w:p>
+      <w:pPr>
+        <w:pStyle w:val="normal0"/>
+      </w:pPr>
+    </w:p>
+    <w:p>
+      <w:pPr>
+        <w:pStyle w:val="normal0"/>
+      </w:pPr>
+      <w:r>
+        <w:t xml:space="preserve">&lt; </w:t>
+      </w:r>
+      <w:proofErr w:type="spellStart"/>
+      <w:r>
+        <w:t>AritmeticoSumaResta</w:t>
+      </w:r>
+      <w:proofErr w:type="spellEnd"/>
+      <w:r>
+        <w:t xml:space="preserve"> &gt; -&gt; </w:t>
+      </w:r>
+      <w:proofErr w:type="spellStart"/>
+      <w:r>
+        <w:t>Produccion</w:t>
+      </w:r>
+      <w:proofErr w:type="spellEnd"/>
+      <w:r>
+        <w:t xml:space="preserve"> (‘+’ </w:t>
+      </w:r>
+      <w:proofErr w:type="spellStart"/>
+      <w:r>
+        <w:t>Produccion</w:t>
+      </w:r>
+      <w:proofErr w:type="spellEnd"/>
+      <w:r>
+        <w:t>) *</w:t>
+      </w:r>
+    </w:p>
+    <w:p>
+      <w:pPr>
+        <w:pStyle w:val="normal0"/>
+        <w:ind w:left="720" w:firstLine="720"/>
+      </w:pPr>
+      <w:r>
+        <w:t xml:space="preserve">| </w:t>
+      </w:r>
+      <w:proofErr w:type="spellStart"/>
+      <w:r>
+        <w:t>Produccion</w:t>
+      </w:r>
+      <w:proofErr w:type="spellEnd"/>
+      <w:r>
+        <w:t xml:space="preserve"> (‘-</w:t>
+      </w:r>
+      <w:proofErr w:type="gramStart"/>
+      <w:r>
+        <w:t xml:space="preserve">‘ </w:t>
+      </w:r>
+      <w:proofErr w:type="spellStart"/>
+      <w:r>
+        <w:t>Produccion</w:t>
+      </w:r>
+      <w:proofErr w:type="spellEnd"/>
+      <w:proofErr w:type="gramEnd"/>
+      <w:r>
+        <w:t>) *</w:t>
+      </w:r>
+    </w:p>
+    <w:p>
+      <w:pPr>
+        <w:pStyle w:val="normal0"/>
+        <w:ind w:left="720" w:firstLine="720"/>
+      </w:pPr>
+      <w:r>
+        <w:t xml:space="preserve">| </w:t>
+      </w:r>
+      <w:proofErr w:type="spellStart"/>
+      <w:r>
+        <w:t>Produccion</w:t>
+      </w:r>
+      <w:proofErr w:type="spellEnd"/>
+      <w:r>
+        <w:t xml:space="preserve"> (‘</w:t>
+      </w:r>
+      <w:proofErr w:type="spellStart"/>
+      <w:r>
+        <w:t>or</w:t>
+      </w:r>
+      <w:proofErr w:type="spellEnd"/>
+      <w:r>
+        <w:t xml:space="preserve">’ </w:t>
+      </w:r>
+      <w:proofErr w:type="spellStart"/>
+      <w:r>
+        <w:t>Produccion</w:t>
+      </w:r>
+      <w:proofErr w:type="spellEnd"/>
+      <w:r>
+        <w:t>) *</w:t>
+      </w:r>
+    </w:p>
+    <w:p>
+      <w:pPr>
+        <w:pStyle w:val="normal0"/>
+        <w:rPr>
+          <w:lang w:val="en-US"/>
+        </w:rPr>
+      </w:pPr>
+    </w:p>
+    <w:p>
+      <w:pPr>
+        <w:pStyle w:val="normal0"/>
+        <w:rPr>
+          <w:lang w:val="en-US"/>
+        </w:rPr>
+      </w:pPr>
+      <w:r>
+        <w:rPr>
+          <w:lang w:val="en-US"/>
+        </w:rPr>
+        <w:t>&lt;</w:t>
+      </w:r>
+      <w:proofErr w:type="spellStart"/>
+      <w:r>
+        <w:rPr>
+          <w:lang w:val="en-US"/>
+        </w:rPr>
+        <w:t>Produccion</w:t>
+      </w:r>
+      <w:proofErr w:type="spellEnd"/>
+      <w:r>
+        <w:rPr>
+          <w:lang w:val="en-US"/>
+        </w:rPr>
+        <w:t>&gt; -&gt; Shift (‘/’ Shift) *</w:t>
+      </w:r>
+    </w:p>
+    <w:p>
+      <w:pPr>
+        <w:pStyle w:val="normal0"/>
+        <w:ind w:left="720" w:firstLine="720"/>
+        <w:rPr>
+          <w:lang w:val="en-US"/>
+        </w:rPr>
+      </w:pPr>
+      <w:r>
+        <w:rPr>
+          <w:lang w:val="en-US"/>
+        </w:rPr>
         <w:t>|</w:t>
       </w:r>
-      <w:proofErr w:type="spellStart"/>
-      <w:r>
-        <w:rPr>
-          <w:b/>
-          <w:lang w:val="en-US"/>
-        </w:rPr>
-        <w:t>greater_than</w:t>
-      </w:r>
-      <w:proofErr w:type="spellEnd"/>
+      <w:proofErr w:type="gramStart"/>
+      <w:r>
+        <w:rPr>
+          <w:lang w:val="en-US"/>
+        </w:rPr>
+        <w:t>Shift(</w:t>
+      </w:r>
+      <w:proofErr w:type="gramEnd"/>
+      <w:r>
+        <w:rPr>
+          <w:lang w:val="en-US"/>
+        </w:rPr>
+        <w:t xml:space="preserve"> ‘*’ Shift)*</w:t>
+      </w:r>
+    </w:p>
+    <w:p>
+      <w:pPr>
+        <w:pStyle w:val="normal0"/>
+        <w:ind w:left="720" w:firstLine="720"/>
+        <w:rPr>
+          <w:lang w:val="en-US"/>
+        </w:rPr>
+      </w:pPr>
+      <w:r>
+        <w:rPr>
+          <w:lang w:val="en-US"/>
+        </w:rPr>
+        <w:t>| Shift (‘%’ Shift)*</w:t>
+      </w:r>
+    </w:p>
+    <w:p>
+      <w:pPr>
+        <w:pStyle w:val="normal0"/>
+        <w:ind w:left="720" w:firstLine="720"/>
+        <w:rPr>
+          <w:lang w:val="en-US"/>
+        </w:rPr>
+      </w:pPr>
+      <w:r>
+        <w:rPr>
+          <w:lang w:val="en-US"/>
+        </w:rPr>
+        <w:t xml:space="preserve">| </w:t>
+      </w:r>
+      <w:proofErr w:type="gramStart"/>
+      <w:r>
+        <w:rPr>
+          <w:lang w:val="en-US"/>
+        </w:rPr>
+        <w:t>Shift(</w:t>
+      </w:r>
+      <w:proofErr w:type="gramEnd"/>
+      <w:r>
+        <w:rPr>
+          <w:lang w:val="en-US"/>
+        </w:rPr>
+        <w:t>‘ and’ Shift)*</w:t>
+      </w:r>
+    </w:p>
+    <w:p>
+      <w:pPr>
+        <w:pStyle w:val="normal0"/>
+        <w:rPr>
+          <w:lang w:val="en-US"/>
+        </w:rPr>
+      </w:pPr>
+    </w:p>
+    <w:p>
+      <w:pPr>
+        <w:pStyle w:val="normal0"/>
+        <w:rPr>
+          <w:lang w:val="en-US"/>
+        </w:rPr>
+      </w:pPr>
+      <w:r>
+        <w:rPr>
+          <w:lang w:val="en-US"/>
+        </w:rPr>
+        <w:t>&lt;Shift&gt; -&gt; Term (‘&gt;&gt;’ Term) *</w:t>
+      </w:r>
     </w:p>
     <w:p>
       <w:pPr>
@@ -1497,24 +1656,91 @@
           <w:lang w:val="en-US"/>
         </w:rPr>
       </w:pPr>
-      <w:bookmarkStart w:id="16" w:name="h.vho4jvrpuafx" w:colFirst="0" w:colLast="0"/>
-      <w:bookmarkEnd w:id="16"/>
-      <w:r>
-        <w:rPr>
-          <w:b/>
+      <w:r>
+        <w:rPr>
+          <w:lang w:val="en-US"/>
+        </w:rPr>
+        <w:t>|Term (‘&lt;&lt;’ Term)*</w:t>
+      </w:r>
+    </w:p>
+    <w:p>
+      <w:pPr>
+        <w:pStyle w:val="normal0"/>
+        <w:rPr>
+          <w:lang w:val="en-US"/>
+        </w:rPr>
+      </w:pPr>
+    </w:p>
+    <w:p>
+      <w:pPr>
+        <w:pStyle w:val="normal0"/>
+        <w:rPr>
+          <w:lang w:val="en-US"/>
+        </w:rPr>
+      </w:pPr>
+      <w:r>
+        <w:rPr>
+          <w:lang w:val="en-US"/>
+        </w:rPr>
+        <w:t>&lt;Term&gt; -&gt; &lt;</w:t>
+      </w:r>
+      <w:proofErr w:type="spellStart"/>
+      <w:r>
+        <w:rPr>
+          <w:lang w:val="en-US"/>
+        </w:rPr>
+        <w:t>Tipo</w:t>
+      </w:r>
+      <w:proofErr w:type="spellEnd"/>
+      <w:r>
+        <w:rPr>
+          <w:lang w:val="en-US"/>
+        </w:rPr>
+        <w:t>&gt;</w:t>
+      </w:r>
+    </w:p>
+    <w:p>
+      <w:pPr>
+        <w:pStyle w:val="normal0"/>
+        <w:ind w:firstLine="720"/>
+        <w:rPr>
+          <w:lang w:val="en-US"/>
+        </w:rPr>
+      </w:pPr>
+      <w:r>
+        <w:rPr>
           <w:lang w:val="en-US"/>
         </w:rPr>
         <w:t>|</w:t>
       </w:r>
-      <w:proofErr w:type="spellStart"/>
-      <w:r>
-        <w:rPr>
-          <w:b/>
-          <w:lang w:val="en-US"/>
-        </w:rPr>
-        <w:t>lesser_than</w:t>
-      </w:r>
-      <w:proofErr w:type="spellEnd"/>
+      <w:proofErr w:type="gramStart"/>
+      <w:r>
+        <w:rPr>
+          <w:lang w:val="en-US"/>
+        </w:rPr>
+        <w:t>’(</w:t>
+      </w:r>
+      <w:proofErr w:type="gramEnd"/>
+      <w:r>
+        <w:rPr>
+          <w:lang w:val="en-US"/>
+        </w:rPr>
+        <w:t>‘ &lt;</w:t>
+      </w:r>
+      <w:proofErr w:type="spellStart"/>
+      <w:r>
+        <w:rPr>
+          <w:lang w:val="en-US"/>
+        </w:rPr>
+        <w:t>expr</w:t>
+      </w:r>
+      <w:proofErr w:type="spellEnd"/>
+      <w:r>
+        <w:rPr>
+          <w:lang w:val="en-US"/>
+        </w:rPr>
+        <w:t>&gt; ‘)’</w:t>
+      </w:r>
     </w:p>
     <w:p>
       <w:pPr>
@@ -1524,68 +1750,40 @@
           <w:lang w:val="en-US"/>
         </w:rPr>
       </w:pPr>
-      <w:bookmarkStart w:id="17" w:name="h.e08oeeo0gt7" w:colFirst="0" w:colLast="0"/>
-      <w:bookmarkEnd w:id="17"/>
-      <w:r>
-        <w:rPr>
-          <w:b/>
-          <w:lang w:val="en-US"/>
-        </w:rPr>
-        <w:t>|</w:t>
-      </w:r>
-      <w:proofErr w:type="spellStart"/>
-      <w:r>
-        <w:rPr>
-          <w:b/>
-          <w:lang w:val="en-US"/>
-        </w:rPr>
-        <w:t>lesser_or_equal</w:t>
-      </w:r>
-      <w:proofErr w:type="spellEnd"/>
-    </w:p>
-    <w:p>
-      <w:pPr>
-        <w:pStyle w:val="normal0"/>
-        <w:ind w:firstLine="720"/>
-        <w:rPr>
-          <w:lang w:val="en-US"/>
-        </w:rPr>
-      </w:pPr>
-      <w:bookmarkStart w:id="18" w:name="h.9w4e7i3hdc04" w:colFirst="0" w:colLast="0"/>
-      <w:bookmarkEnd w:id="18"/>
-      <w:r>
-        <w:rPr>
-          <w:b/>
-          <w:lang w:val="en-US"/>
-        </w:rPr>
-        <w:t>|</w:t>
-      </w:r>
-      <w:proofErr w:type="spellStart"/>
-      <w:r>
-        <w:rPr>
-          <w:b/>
-          <w:lang w:val="en-US"/>
-        </w:rPr>
-        <w:t>greater_or_equal</w:t>
-      </w:r>
-      <w:proofErr w:type="spellEnd"/>
-    </w:p>
-    <w:p>
-      <w:pPr>
-        <w:pStyle w:val="normal0"/>
-        <w:rPr>
-          <w:lang w:val="en-US"/>
-        </w:rPr>
-      </w:pPr>
-      <w:bookmarkStart w:id="19" w:name="h.puyhqc2b18zq" w:colFirst="0" w:colLast="0"/>
-      <w:bookmarkEnd w:id="19"/>
+      <w:r>
+        <w:rPr>
+          <w:lang w:val="en-US"/>
+        </w:rPr>
+        <w:t xml:space="preserve">| ID </w:t>
+      </w:r>
+      <w:proofErr w:type="spellStart"/>
+      <w:r>
+        <w:rPr>
+          <w:lang w:val="en-US"/>
+        </w:rPr>
+        <w:t>exprP</w:t>
+      </w:r>
+      <w:proofErr w:type="spellEnd"/>
+    </w:p>
+    <w:p>
+      <w:pPr>
+        <w:pStyle w:val="normal0"/>
+        <w:rPr>
+          <w:lang w:val="en-US"/>
+        </w:rPr>
+      </w:pPr>
+      <w:bookmarkStart w:id="0" w:name="h.tzblqavbsa21" w:colFirst="0" w:colLast="0"/>
+      <w:bookmarkStart w:id="1" w:name="h.1v6mpbamike1" w:colFirst="0" w:colLast="0"/>
+      <w:bookmarkEnd w:id="0"/>
+      <w:bookmarkEnd w:id="1"/>
       <w:proofErr w:type="spellStart"/>
       <w:proofErr w:type="gramStart"/>
       <w:r>
         <w:rPr>
           <w:lang w:val="en-US"/>
         </w:rPr>
-        <w:t>addexp</w:t>
+        <w:lastRenderedPageBreak/>
+        <w:t>parexp</w:t>
       </w:r>
       <w:proofErr w:type="spellEnd"/>
       <w:proofErr w:type="gramEnd"/>
@@ -1593,375 +1791,15 @@
         <w:rPr>
           <w:lang w:val="en-US"/>
         </w:rPr>
-        <w:t xml:space="preserve"> -&gt; </w:t>
-      </w:r>
-      <w:proofErr w:type="spellStart"/>
-      <w:r>
-        <w:rPr>
-          <w:lang w:val="en-US"/>
-        </w:rPr>
-        <w:t>multexp</w:t>
-      </w:r>
-      <w:proofErr w:type="spellEnd"/>
-      <w:r>
-        <w:rPr>
-          <w:lang w:val="en-US"/>
-        </w:rPr>
-        <w:t xml:space="preserve"> </w:t>
-      </w:r>
-      <w:proofErr w:type="spellStart"/>
-      <w:r>
-        <w:rPr>
-          <w:lang w:val="en-US"/>
-        </w:rPr>
-        <w:t>addexp_prime</w:t>
-      </w:r>
-      <w:proofErr w:type="spellEnd"/>
-    </w:p>
-    <w:p>
-      <w:pPr>
-        <w:pStyle w:val="normal0"/>
-        <w:rPr>
-          <w:lang w:val="en-US"/>
-        </w:rPr>
-      </w:pPr>
-      <w:bookmarkStart w:id="20" w:name="h.8ayj8wckjrak" w:colFirst="0" w:colLast="0"/>
-      <w:bookmarkEnd w:id="20"/>
-      <w:proofErr w:type="spellStart"/>
-      <w:r>
-        <w:rPr>
-          <w:lang w:val="en-US"/>
-        </w:rPr>
-        <w:t>addexp_prime</w:t>
-      </w:r>
-      <w:proofErr w:type="spellEnd"/>
-      <w:r>
-        <w:rPr>
-          <w:lang w:val="en-US"/>
-        </w:rPr>
-        <w:t xml:space="preserve"> -&gt; </w:t>
-      </w:r>
-      <w:r>
-        <w:rPr>
-          <w:b/>
-          <w:lang w:val="en-US"/>
-        </w:rPr>
-        <w:t>+</w:t>
-      </w:r>
-      <w:r>
-        <w:rPr>
-          <w:lang w:val="en-US"/>
-        </w:rPr>
-        <w:t xml:space="preserve"> </w:t>
-      </w:r>
-      <w:proofErr w:type="spellStart"/>
-      <w:r>
-        <w:rPr>
-          <w:lang w:val="en-US"/>
-        </w:rPr>
-        <w:t>addexp_prime</w:t>
-      </w:r>
-      <w:proofErr w:type="spellEnd"/>
-    </w:p>
-    <w:p>
-      <w:pPr>
-        <w:pStyle w:val="normal0"/>
-        <w:rPr>
-          <w:lang w:val="en-US"/>
-        </w:rPr>
-      </w:pPr>
-      <w:bookmarkStart w:id="21" w:name="h.fhoah4bnexah" w:colFirst="0" w:colLast="0"/>
-      <w:bookmarkEnd w:id="21"/>
-      <w:r>
-        <w:rPr>
-          <w:lang w:val="en-US"/>
-        </w:rPr>
-        <w:tab/>
-        <w:t>|</w:t>
-      </w:r>
-      <w:r>
-        <w:rPr>
-          <w:b/>
-          <w:lang w:val="en-US"/>
-        </w:rPr>
-        <w:t>-</w:t>
-      </w:r>
-      <w:r>
-        <w:rPr>
-          <w:lang w:val="en-US"/>
-        </w:rPr>
-        <w:t xml:space="preserve"> </w:t>
-      </w:r>
-      <w:proofErr w:type="spellStart"/>
-      <w:r>
-        <w:rPr>
-          <w:lang w:val="en-US"/>
-        </w:rPr>
-        <w:t>addexp_prime</w:t>
-      </w:r>
-      <w:proofErr w:type="spellEnd"/>
-    </w:p>
-    <w:p>
-      <w:pPr>
-        <w:pStyle w:val="normal0"/>
-        <w:rPr>
-          <w:lang w:val="en-US"/>
-        </w:rPr>
-      </w:pPr>
-      <w:bookmarkStart w:id="22" w:name="h.2jqm5iqlo9jb" w:colFirst="0" w:colLast="0"/>
-      <w:bookmarkEnd w:id="22"/>
-      <w:r>
-        <w:rPr>
-          <w:lang w:val="en-US"/>
-        </w:rPr>
-        <w:tab/>
-        <w:t>|epsilon</w:t>
-      </w:r>
-    </w:p>
-    <w:p>
-      <w:pPr>
-        <w:pStyle w:val="normal0"/>
-        <w:rPr>
-          <w:lang w:val="en-US"/>
-        </w:rPr>
-      </w:pPr>
-      <w:bookmarkStart w:id="23" w:name="h.anpgti28e0rl" w:colFirst="0" w:colLast="0"/>
-      <w:bookmarkEnd w:id="23"/>
-      <w:proofErr w:type="spellStart"/>
-      <w:proofErr w:type="gramStart"/>
-      <w:r>
-        <w:rPr>
-          <w:lang w:val="en-US"/>
-        </w:rPr>
-        <w:t>multexp</w:t>
-      </w:r>
-      <w:proofErr w:type="spellEnd"/>
-      <w:proofErr w:type="gramEnd"/>
-      <w:r>
-        <w:rPr>
-          <w:lang w:val="en-US"/>
-        </w:rPr>
-        <w:t xml:space="preserve"> -&gt; </w:t>
-      </w:r>
-      <w:proofErr w:type="spellStart"/>
-      <w:r>
-        <w:rPr>
-          <w:lang w:val="en-US"/>
-        </w:rPr>
-        <w:t>parexp</w:t>
-      </w:r>
-      <w:proofErr w:type="spellEnd"/>
-      <w:r>
-        <w:rPr>
-          <w:lang w:val="en-US"/>
-        </w:rPr>
-        <w:t xml:space="preserve"> </w:t>
-      </w:r>
-      <w:proofErr w:type="spellStart"/>
-      <w:r>
-        <w:rPr>
-          <w:lang w:val="en-US"/>
-        </w:rPr>
-        <w:t>multexp_prime</w:t>
-      </w:r>
-      <w:proofErr w:type="spellEnd"/>
-    </w:p>
-    <w:p>
-      <w:pPr>
-        <w:pStyle w:val="normal0"/>
-        <w:rPr>
-          <w:lang w:val="en-US"/>
-        </w:rPr>
-      </w:pPr>
-      <w:bookmarkStart w:id="24" w:name="h.by7wpiosym99" w:colFirst="0" w:colLast="0"/>
-      <w:bookmarkEnd w:id="24"/>
-      <w:proofErr w:type="spellStart"/>
-      <w:r>
-        <w:rPr>
-          <w:lang w:val="en-US"/>
-        </w:rPr>
-        <w:t>multexp_prime</w:t>
-      </w:r>
-      <w:proofErr w:type="spellEnd"/>
-      <w:r>
-        <w:rPr>
-          <w:lang w:val="en-US"/>
-        </w:rPr>
-        <w:t xml:space="preserve"> -&gt; </w:t>
-      </w:r>
-      <w:r>
-        <w:rPr>
-          <w:b/>
-          <w:lang w:val="en-US"/>
-        </w:rPr>
-        <w:t>*</w:t>
-      </w:r>
-      <w:r>
-        <w:rPr>
-          <w:lang w:val="en-US"/>
-        </w:rPr>
-        <w:t xml:space="preserve"> </w:t>
-      </w:r>
-      <w:proofErr w:type="spellStart"/>
-      <w:r>
-        <w:rPr>
-          <w:lang w:val="en-US"/>
-        </w:rPr>
-        <w:t>multexp_prime</w:t>
-      </w:r>
-      <w:proofErr w:type="spellEnd"/>
-    </w:p>
-    <w:p>
-      <w:pPr>
-        <w:pStyle w:val="normal0"/>
-        <w:rPr>
-          <w:lang w:val="en-US"/>
-        </w:rPr>
-      </w:pPr>
-      <w:bookmarkStart w:id="25" w:name="h.gl8z7ihl7y44" w:colFirst="0" w:colLast="0"/>
-      <w:bookmarkEnd w:id="25"/>
-      <w:r>
-        <w:rPr>
-          <w:lang w:val="en-US"/>
-        </w:rPr>
-        <w:tab/>
-        <w:t>|</w:t>
-      </w:r>
-      <w:r>
-        <w:rPr>
-          <w:b/>
-          <w:lang w:val="en-US"/>
-        </w:rPr>
-        <w:t>/</w:t>
-      </w:r>
-      <w:r>
-        <w:rPr>
-          <w:lang w:val="en-US"/>
-        </w:rPr>
-        <w:t xml:space="preserve"> </w:t>
-      </w:r>
-      <w:proofErr w:type="spellStart"/>
-      <w:r>
-        <w:rPr>
-          <w:lang w:val="en-US"/>
-        </w:rPr>
-        <w:t>multexp_prime</w:t>
-      </w:r>
-      <w:proofErr w:type="spellEnd"/>
-    </w:p>
-    <w:p>
-      <w:pPr>
-        <w:pStyle w:val="normal0"/>
-        <w:rPr>
-          <w:lang w:val="en-US"/>
-        </w:rPr>
-      </w:pPr>
-      <w:bookmarkStart w:id="26" w:name="h.iv67hcc0wyne" w:colFirst="0" w:colLast="0"/>
-      <w:bookmarkEnd w:id="26"/>
-      <w:r>
-        <w:rPr>
-          <w:lang w:val="en-US"/>
-        </w:rPr>
-        <w:tab/>
-        <w:t>|</w:t>
-      </w:r>
-      <w:r>
-        <w:rPr>
-          <w:b/>
-          <w:lang w:val="en-US"/>
-        </w:rPr>
-        <w:t>%</w:t>
-      </w:r>
-      <w:r>
-        <w:rPr>
-          <w:lang w:val="en-US"/>
-        </w:rPr>
-        <w:t xml:space="preserve"> </w:t>
-      </w:r>
-      <w:proofErr w:type="spellStart"/>
-      <w:r>
-        <w:rPr>
-          <w:lang w:val="en-US"/>
-        </w:rPr>
-        <w:t>multexp_prime</w:t>
-      </w:r>
-      <w:proofErr w:type="spellEnd"/>
-    </w:p>
-    <w:p>
-      <w:pPr>
-        <w:pStyle w:val="normal0"/>
-        <w:rPr>
-          <w:lang w:val="en-US"/>
-        </w:rPr>
-      </w:pPr>
-      <w:bookmarkStart w:id="27" w:name="h.dz1luplvpfjm" w:colFirst="0" w:colLast="0"/>
-      <w:bookmarkEnd w:id="27"/>
-      <w:r>
-        <w:rPr>
-          <w:lang w:val="en-US"/>
-        </w:rPr>
-        <w:tab/>
-        <w:t>|epsilon</w:t>
-      </w:r>
-    </w:p>
-    <w:p>
-      <w:pPr>
-        <w:pStyle w:val="normal0"/>
-      </w:pPr>
-      <w:bookmarkStart w:id="28" w:name="h.1v6mpbamike1" w:colFirst="0" w:colLast="0"/>
-      <w:bookmarkEnd w:id="28"/>
-      <w:proofErr w:type="spellStart"/>
-      <w:proofErr w:type="gramStart"/>
-      <w:r>
-        <w:t>parexp</w:t>
-      </w:r>
-      <w:proofErr w:type="spellEnd"/>
-      <w:proofErr w:type="gramEnd"/>
-      <w:r>
-        <w:t xml:space="preserve"> -&gt; (</w:t>
-      </w:r>
-      <w:proofErr w:type="spellStart"/>
-      <w:r>
-        <w:t>expression</w:t>
-      </w:r>
-      <w:bookmarkStart w:id="29" w:name="h.c8n2mcq6j3ax" w:colFirst="0" w:colLast="0"/>
-      <w:bookmarkEnd w:id="29"/>
-      <w:proofErr w:type="spellEnd"/>
-      <w:r>
-        <w:br/>
-      </w:r>
-      <w:r>
-        <w:tab/>
-        <w:t>| tipo</w:t>
-      </w:r>
-    </w:p>
-    <w:p>
-      <w:pPr>
-        <w:pStyle w:val="normal0"/>
-        <w:rPr>
-          <w:lang w:val="en-US"/>
-        </w:rPr>
-      </w:pPr>
-      <w:proofErr w:type="spellStart"/>
-      <w:r>
-        <w:rPr>
-          <w:lang w:val="en-US"/>
-        </w:rPr>
-        <w:lastRenderedPageBreak/>
-        <w:t>Tipo</w:t>
-      </w:r>
-      <w:proofErr w:type="spellEnd"/>
-      <w:r>
-        <w:rPr>
-          <w:lang w:val="en-US"/>
-        </w:rPr>
-        <w:t xml:space="preserve"> -&gt;     char</w:t>
-      </w:r>
-      <w:r>
-        <w:rPr>
-          <w:lang w:val="en-US"/>
-        </w:rPr>
-        <w:t xml:space="preserve"> String</w:t>
+        <w:t xml:space="preserve"> -&gt; (expression</w:t>
+      </w:r>
+      <w:bookmarkStart w:id="2" w:name="h.c8n2mcq6j3ax" w:colFirst="0" w:colLast="0"/>
+      <w:bookmarkEnd w:id="2"/>
+      <w:r>
+        <w:rPr>
+          <w:lang w:val="en-US"/>
+        </w:rPr>
+        <w:t>)</w:t>
       </w:r>
       <w:r>
         <w:rPr>
@@ -1981,6 +1819,67 @@
         <w:rPr>
           <w:lang w:val="en-US"/>
         </w:rPr>
+        <w:t>tipo</w:t>
+      </w:r>
+      <w:proofErr w:type="spellEnd"/>
+      <w:r>
+        <w:rPr>
+          <w:lang w:val="en-US"/>
+        </w:rPr>
+        <w:br/>
+      </w:r>
+      <w:r>
+        <w:rPr>
+          <w:lang w:val="en-US"/>
+        </w:rPr>
+        <w:tab/>
+      </w:r>
+    </w:p>
+    <w:p>
+      <w:pPr>
+        <w:pStyle w:val="normal0"/>
+        <w:rPr>
+          <w:lang w:val="en-US"/>
+        </w:rPr>
+      </w:pPr>
+      <w:proofErr w:type="spellStart"/>
+      <w:r>
+        <w:rPr>
+          <w:lang w:val="en-US"/>
+        </w:rPr>
+        <w:t>Tipo</w:t>
+      </w:r>
+      <w:proofErr w:type="spellEnd"/>
+      <w:r>
+        <w:rPr>
+          <w:lang w:val="en-US"/>
+        </w:rPr>
+        <w:t xml:space="preserve"> -&gt;     char</w:t>
+      </w:r>
+      <w:r>
+        <w:rPr>
+          <w:lang w:val="en-US"/>
+        </w:rPr>
+        <w:t xml:space="preserve"> String</w:t>
+      </w:r>
+      <w:r>
+        <w:rPr>
+          <w:lang w:val="en-US"/>
+        </w:rPr>
+        <w:br/>
+      </w:r>
+      <w:r>
+        <w:rPr>
+          <w:lang w:val="en-US"/>
+        </w:rPr>
+        <w:tab/>
+        <w:t xml:space="preserve">| </w:t>
+      </w:r>
+      <w:proofErr w:type="spellStart"/>
+      <w:r>
+        <w:rPr>
+          <w:lang w:val="en-US"/>
+        </w:rPr>
         <w:t>int</w:t>
       </w:r>
       <w:proofErr w:type="spellEnd"/>
@@ -1995,16 +1894,8 @@
           <w:lang w:val="en-US"/>
         </w:rPr>
         <w:tab/>
-        <w:t>|</w:t>
-      </w:r>
-      <w:proofErr w:type="spellStart"/>
-      <w:r>
-        <w:rPr>
-          <w:lang w:val="en-US"/>
-        </w:rPr>
-        <w:t>doublé</w:t>
-      </w:r>
-      <w:proofErr w:type="spellEnd"/>
+        <w:t>|double</w:t>
+      </w:r>
       <w:r>
         <w:rPr>
           <w:lang w:val="en-US"/>
@@ -2030,16 +1921,30 @@
         </w:rPr>
         <w:tab/>
       </w:r>
-    </w:p>
-    <w:p>
-      <w:pPr>
-        <w:pStyle w:val="normal0"/>
-        <w:rPr>
-          <w:lang w:val="en-US"/>
-        </w:rPr>
-      </w:pPr>
-      <w:bookmarkStart w:id="30" w:name="h.ypp8huae0jxb" w:colFirst="0" w:colLast="0"/>
-      <w:bookmarkEnd w:id="30"/>
+      <w:r>
+        <w:rPr>
+          <w:lang w:val="en-US"/>
+        </w:rPr>
+        <w:t>|</w:t>
+      </w:r>
+      <w:proofErr w:type="spellStart"/>
+      <w:r>
+        <w:rPr>
+          <w:lang w:val="en-US"/>
+        </w:rPr>
+        <w:t>boolconst</w:t>
+      </w:r>
+      <w:proofErr w:type="spellEnd"/>
+    </w:p>
+    <w:p>
+      <w:pPr>
+        <w:pStyle w:val="normal0"/>
+        <w:rPr>
+          <w:lang w:val="en-US"/>
+        </w:rPr>
+      </w:pPr>
+      <w:bookmarkStart w:id="3" w:name="h.ypp8huae0jxb" w:colFirst="0" w:colLast="0"/>
+      <w:bookmarkEnd w:id="3"/>
       <w:r>
         <w:rPr>
           <w:lang w:val="en-US"/>
@@ -2059,6 +1964,36 @@
         <w:tab/>
         <w:t>| epsilon</w:t>
       </w:r>
+    </w:p>
+    <w:p>
+      <w:pPr>
+        <w:pStyle w:val="normal0"/>
+        <w:rPr>
+          <w:lang w:val="en-US"/>
+        </w:rPr>
+      </w:pPr>
+      <w:proofErr w:type="spellStart"/>
+      <w:r>
+        <w:rPr>
+          <w:lang w:val="en-US"/>
+        </w:rPr>
+        <w:t>Boolconst</w:t>
+      </w:r>
+      <w:proofErr w:type="spellEnd"/>
+      <w:r>
+        <w:rPr>
+          <w:lang w:val="en-US"/>
+        </w:rPr>
+        <w:t xml:space="preserve"> -&gt; </w:t>
+      </w:r>
+      <w:proofErr w:type="spellStart"/>
+      <w:r>
+        <w:rPr>
+          <w:lang w:val="en-US"/>
+        </w:rPr>
+        <w:t>true|false</w:t>
+      </w:r>
+      <w:proofErr w:type="spellEnd"/>
     </w:p>
     <w:sectPr>
       <w:pgSz w:w="12240" w:h="15840"/>

--- a/gramaticaC.docx
+++ b/gramaticaC.docx
@@ -606,21 +606,19 @@
         <w:rPr>
           <w:lang w:val="en-US"/>
         </w:rPr>
-        <w:t xml:space="preserve">[case CHAR|INT : </w:t>
-      </w:r>
-      <w:proofErr w:type="spellStart"/>
-      <w:r>
-        <w:rPr>
-          <w:lang w:val="en-US"/>
-        </w:rPr>
-        <w:t>optional_statements</w:t>
-      </w:r>
-      <w:proofErr w:type="spellEnd"/>
-      <w:r>
-        <w:rPr>
-          <w:lang w:val="en-US"/>
-        </w:rPr>
-        <w:t xml:space="preserve">;]* default:  </w:t>
+        <w:t>[case</w:t>
+      </w:r>
+      <w:r>
+        <w:rPr>
+          <w:lang w:val="en-US"/>
+        </w:rPr>
+        <w:t xml:space="preserve"> TERM</w:t>
+      </w:r>
+      <w:r>
+        <w:rPr>
+          <w:lang w:val="en-US"/>
+        </w:rPr>
+        <w:t xml:space="preserve">: </w:t>
       </w:r>
       <w:proofErr w:type="spellStart"/>
       <w:r>
@@ -634,8 +632,25 @@
         <w:rPr>
           <w:lang w:val="en-US"/>
         </w:rPr>
-        <w:t>;</w:t>
-      </w:r>
+        <w:t xml:space="preserve">]* default:  </w:t>
+      </w:r>
+      <w:proofErr w:type="spellStart"/>
+      <w:r>
+        <w:rPr>
+          <w:lang w:val="en-US"/>
+        </w:rPr>
+        <w:t>Statement_list</w:t>
+      </w:r>
+      <w:proofErr w:type="spellEnd"/>
+    </w:p>
+    <w:p>
+      <w:pPr>
+        <w:pStyle w:val="normal0"/>
+        <w:spacing w:after="0"/>
+        <w:rPr>
+          <w:lang w:val="en-US"/>
+        </w:rPr>
+      </w:pPr>
     </w:p>
     <w:p>
       <w:pPr>
@@ -1147,53 +1162,68 @@
     <w:p>
       <w:pPr>
         <w:pStyle w:val="normal0"/>
-      </w:pPr>
-      <w:proofErr w:type="spellStart"/>
+        <w:rPr>
+          <w:lang w:val="en-US"/>
+        </w:rPr>
+      </w:pPr>
+      <w:proofErr w:type="spellStart"/>
+      <w:r>
+        <w:rPr>
+          <w:lang w:val="en-US"/>
+        </w:rPr>
+        <w:t>expression_list</w:t>
+      </w:r>
+      <w:proofErr w:type="spellEnd"/>
+      <w:r>
+        <w:rPr>
+          <w:lang w:val="en-US"/>
+        </w:rPr>
+        <w:t xml:space="preserve"> -&gt; </w:t>
+      </w:r>
       <w:proofErr w:type="gramStart"/>
       <w:r>
+        <w:rPr>
+          <w:lang w:val="en-US"/>
+        </w:rPr>
+        <w:t xml:space="preserve">expression </w:t>
+      </w:r>
+      <w:r>
+        <w:rPr>
+          <w:b/>
+          <w:lang w:val="en-US"/>
+        </w:rPr>
+        <w:t>,</w:t>
+      </w:r>
+      <w:proofErr w:type="gramEnd"/>
+      <w:r>
+        <w:rPr>
+          <w:lang w:val="en-US"/>
+        </w:rPr>
+        <w:t xml:space="preserve"> </w:t>
+      </w:r>
+      <w:proofErr w:type="spellStart"/>
+      <w:r>
+        <w:rPr>
+          <w:lang w:val="en-US"/>
+        </w:rPr>
         <w:t>expression_list</w:t>
       </w:r>
       <w:proofErr w:type="spellEnd"/>
-      <w:proofErr w:type="gramEnd"/>
-      <w:r>
-        <w:t xml:space="preserve"> -&gt; </w:t>
-      </w:r>
-      <w:proofErr w:type="spellStart"/>
-      <w:r>
-        <w:t>expression</w:t>
-      </w:r>
-      <w:proofErr w:type="spellEnd"/>
-      <w:r>
-        <w:t xml:space="preserve"> </w:t>
-      </w:r>
-      <w:r>
-        <w:rPr>
-          <w:b/>
-        </w:rPr>
-        <w:t>,</w:t>
-      </w:r>
-      <w:r>
-        <w:t xml:space="preserve"> </w:t>
-      </w:r>
-      <w:proofErr w:type="spellStart"/>
-      <w:r>
-        <w:t>expression_list</w:t>
-      </w:r>
-      <w:proofErr w:type="spellEnd"/>
-    </w:p>
-    <w:p>
-      <w:pPr>
-        <w:pStyle w:val="normal0"/>
-      </w:pPr>
-      <w:r>
+    </w:p>
+    <w:p>
+      <w:pPr>
+        <w:pStyle w:val="normal0"/>
+        <w:rPr>
+          <w:lang w:val="en-US"/>
+        </w:rPr>
+      </w:pPr>
+      <w:r>
+        <w:rPr>
+          <w:lang w:val="en-US"/>
+        </w:rPr>
         <w:tab/>
-        <w:t>|</w:t>
-      </w:r>
-      <w:proofErr w:type="spellStart"/>
-      <w:r>
-        <w:t>epsilon</w:t>
-      </w:r>
-      <w:proofErr w:type="spellEnd"/>
+        <w:t>|epsilon</w:t>
+      </w:r>
     </w:p>
     <w:p>
       <w:pPr>
@@ -1520,9 +1550,6 @@
     <w:p>
       <w:pPr>
         <w:pStyle w:val="normal0"/>
-        <w:rPr>
-          <w:lang w:val="en-US"/>
-        </w:rPr>
       </w:pPr>
     </w:p>
     <w:p>
